--- a/templates/new/new-govern/Information-Security.docx
+++ b/templates/new/new-govern/Information-Security.docx
@@ -280,15 +280,7 @@
                 <w:sz w:val="40"/>
                 <w:szCs w:val="40"/>
               </w:rPr>
-              <w:t>In</w:t>
-            </w:r>
-            <w:r>
-              <w:rPr>
-                <w:b/>
-                <w:sz w:val="40"/>
-                <w:szCs w:val="40"/>
-              </w:rPr>
-              <w:t>formation Security</w:t>
+              <w:t>Information Security</w:t>
             </w:r>
           </w:p>
         </w:tc>
@@ -344,7 +336,7 @@
                 <w:noProof/>
                 <w:sz w:val="24"/>
               </w:rPr>
-              <w:t>10/26/2024</w:t>
+              <w:t>10/28/2024</w:t>
             </w:r>
             <w:r>
               <w:rPr>
@@ -7702,10 +7694,12 @@
     <w:rsid w:val="0096366A"/>
     <w:rsid w:val="009822FE"/>
     <w:rsid w:val="009D41F7"/>
+    <w:rsid w:val="00AA4B13"/>
     <w:rsid w:val="00AE4A49"/>
     <w:rsid w:val="00C74F93"/>
     <w:rsid w:val="00D95F7B"/>
     <w:rsid w:val="00E2519E"/>
+    <w:rsid w:val="00E3059A"/>
     <w:rsid w:val="00E509A1"/>
   </w:rsids>
   <m:mathPr>
@@ -8481,21 +8475,10 @@
 </file>
 
 <file path=customXml/item1.xml><?xml version="1.0" encoding="utf-8"?>
-<p:properties xmlns:p="http://schemas.microsoft.com/office/2006/metadata/properties" xmlns:xsi="http://www.w3.org/2001/XMLSchema-instance" xmlns:pc="http://schemas.microsoft.com/office/infopath/2007/PartnerControls">
-  <documentManagement/>
-</p:properties>
+<b:Sources xmlns:b="http://schemas.openxmlformats.org/officeDocument/2006/bibliography" xmlns="http://schemas.openxmlformats.org/officeDocument/2006/bibliography" SelectedStyle="\APASixthEditionOfficeOnline.xsl" StyleName="APA" Version="6"/>
 </file>
 
 <file path=customXml/item2.xml><?xml version="1.0" encoding="utf-8"?>
-<?mso-contentType ?>
-<FormTemplates xmlns="http://schemas.microsoft.com/sharepoint/v3/contenttype/forms">
-  <Display>DocumentLibraryForm</Display>
-  <Edit>DocumentLibraryForm</Edit>
-  <New>DocumentLibraryForm</New>
-</FormTemplates>
-</file>
-
-<file path=customXml/item3.xml><?xml version="1.0" encoding="utf-8"?>
 <ct:contentTypeSchema xmlns:ct="http://schemas.microsoft.com/office/2006/metadata/contentType" xmlns:ma="http://schemas.microsoft.com/office/2006/metadata/properties/metaAttributes" ct:_="" ma:_="" ma:contentTypeName="Document" ma:contentTypeID="0x010100FD42B4E1E43C65408E60BBA4655D1500" ma:contentTypeVersion="2" ma:contentTypeDescription="Create a new document." ma:contentTypeScope="" ma:versionID="0c09dd6ac3a051cce9a9347a9676e7a7">
   <xsd:schema xmlns:xsd="http://www.w3.org/2001/XMLSchema" xmlns:xs="http://www.w3.org/2001/XMLSchema" xmlns:p="http://schemas.microsoft.com/office/2006/metadata/properties" xmlns:ns2="d55d704a-e129-4533-884d-54f902f3d1b0" targetNamespace="http://schemas.microsoft.com/office/2006/metadata/properties" ma:root="true" ma:fieldsID="e213c79b00c01021ff20d6102b1282f3" ns2:_="">
     <xsd:import namespace="d55d704a-e129-4533-884d-54f902f3d1b0"/>
@@ -8643,28 +8626,30 @@
 </ct:contentTypeSchema>
 </file>
 
+<file path=customXml/item3.xml><?xml version="1.0" encoding="utf-8"?>
+<?mso-contentType ?>
+<FormTemplates xmlns="http://schemas.microsoft.com/sharepoint/v3/contenttype/forms">
+  <Display>DocumentLibraryForm</Display>
+  <Edit>DocumentLibraryForm</Edit>
+  <New>DocumentLibraryForm</New>
+</FormTemplates>
+</file>
+
 <file path=customXml/item4.xml><?xml version="1.0" encoding="utf-8"?>
-<b:Sources xmlns:b="http://schemas.openxmlformats.org/officeDocument/2006/bibliography" xmlns="http://schemas.openxmlformats.org/officeDocument/2006/bibliography" SelectedStyle="\APASixthEditionOfficeOnline.xsl" StyleName="APA" Version="6"/>
+<p:properties xmlns:p="http://schemas.microsoft.com/office/2006/metadata/properties" xmlns:xsi="http://www.w3.org/2001/XMLSchema-instance" xmlns:pc="http://schemas.microsoft.com/office/infopath/2007/PartnerControls">
+  <documentManagement/>
+</p:properties>
 </file>
 
 <file path=customXml/itemProps1.xml><?xml version="1.0" encoding="utf-8"?>
-<ds:datastoreItem xmlns:ds="http://schemas.openxmlformats.org/officeDocument/2006/customXml" ds:itemID="{5370F8AB-9913-458E-A498-C5AE0224E647}">
+<ds:datastoreItem xmlns:ds="http://schemas.openxmlformats.org/officeDocument/2006/customXml" ds:itemID="{99FAF515-16B2-4CB6-B2BC-68B2126E108F}">
   <ds:schemaRefs>
-    <ds:schemaRef ds:uri="http://schemas.microsoft.com/office/2006/metadata/properties"/>
-    <ds:schemaRef ds:uri="http://schemas.microsoft.com/office/infopath/2007/PartnerControls"/>
+    <ds:schemaRef ds:uri="http://schemas.openxmlformats.org/officeDocument/2006/bibliography"/>
   </ds:schemaRefs>
 </ds:datastoreItem>
 </file>
 
 <file path=customXml/itemProps2.xml><?xml version="1.0" encoding="utf-8"?>
-<ds:datastoreItem xmlns:ds="http://schemas.openxmlformats.org/officeDocument/2006/customXml" ds:itemID="{D9FB2388-4FD0-4F02-8B95-6C820D391A56}">
-  <ds:schemaRefs>
-    <ds:schemaRef ds:uri="http://schemas.microsoft.com/sharepoint/v3/contenttype/forms"/>
-  </ds:schemaRefs>
-</ds:datastoreItem>
-</file>
-
-<file path=customXml/itemProps3.xml><?xml version="1.0" encoding="utf-8"?>
 <ds:datastoreItem xmlns:ds="http://schemas.openxmlformats.org/officeDocument/2006/customXml" ds:itemID="{1BCEF395-CE90-4FE3-B3BF-70392E018DD5}">
   <ds:schemaRefs>
     <ds:schemaRef ds:uri="http://schemas.microsoft.com/office/2006/metadata/contentType"/>
@@ -8682,10 +8667,19 @@
 </ds:datastoreItem>
 </file>
 
+<file path=customXml/itemProps3.xml><?xml version="1.0" encoding="utf-8"?>
+<ds:datastoreItem xmlns:ds="http://schemas.openxmlformats.org/officeDocument/2006/customXml" ds:itemID="{D9FB2388-4FD0-4F02-8B95-6C820D391A56}">
+  <ds:schemaRefs>
+    <ds:schemaRef ds:uri="http://schemas.microsoft.com/sharepoint/v3/contenttype/forms"/>
+  </ds:schemaRefs>
+</ds:datastoreItem>
+</file>
+
 <file path=customXml/itemProps4.xml><?xml version="1.0" encoding="utf-8"?>
-<ds:datastoreItem xmlns:ds="http://schemas.openxmlformats.org/officeDocument/2006/customXml" ds:itemID="{99FAF515-16B2-4CB6-B2BC-68B2126E108F}">
+<ds:datastoreItem xmlns:ds="http://schemas.openxmlformats.org/officeDocument/2006/customXml" ds:itemID="{5370F8AB-9913-458E-A498-C5AE0224E647}">
   <ds:schemaRefs>
-    <ds:schemaRef ds:uri="http://schemas.openxmlformats.org/officeDocument/2006/bibliography"/>
+    <ds:schemaRef ds:uri="http://schemas.microsoft.com/office/2006/metadata/properties"/>
+    <ds:schemaRef ds:uri="http://schemas.microsoft.com/office/infopath/2007/PartnerControls"/>
   </ds:schemaRefs>
 </ds:datastoreItem>
 </file>